--- a/files/templates/estadoDenegado/ADEE_NUEVOREGLAMENTO-expediente.docx
+++ b/files/templates/estadoDenegado/ADEE_NUEVOREGLAMENTO-expediente.docx
@@ -1,863 +1,298 @@
 
 <file path=word/document.xml><?xml version="1.0" encoding="utf-8"?>
-<w:document xmlns:wpc="http://schemas.microsoft.com/office/word/2010/wordprocessingCanvas" xmlns:mc="http://schemas.openxmlformats.org/markup-compatibility/2006" xmlns:o="urn:schemas-microsoft-com:office:office" xmlns:r="http://schemas.openxmlformats.org/officeDocument/2006/relationships" xmlns:m="http://schemas.openxmlformats.org/officeDocument/2006/math" xmlns:v="urn:schemas-microsoft-com:vml" xmlns:wp14="http://schemas.microsoft.com/office/word/2010/wordprocessingDrawing" xmlns:wp="http://schemas.openxmlformats.org/drawingml/2006/wordprocessingDrawing" xmlns:w10="urn:schemas-microsoft-com:office:word" xmlns:w="http://schemas.openxmlformats.org/wordprocessingml/2006/main" xmlns:w14="http://schemas.microsoft.com/office/word/2010/wordml" xmlns:w15="http://schemas.microsoft.com/office/word/2012/wordml" xmlns:wpg="http://schemas.microsoft.com/office/word/2010/wordprocessingGroup" xmlns:wpi="http://schemas.microsoft.com/office/word/2010/wordprocessingInk" xmlns:wne="http://schemas.microsoft.com/office/word/2006/wordml" xmlns:wps="http://schemas.microsoft.com/office/word/2010/wordprocessingShape" mc:Ignorable="w14 w15 wp14">
+<w:document xmlns:wpc="http://schemas.microsoft.com/office/word/2010/wordprocessingCanvas" xmlns:cx="http://schemas.microsoft.com/office/drawing/2014/chartex" xmlns:cx1="http://schemas.microsoft.com/office/drawing/2015/9/8/chartex" xmlns:mc="http://schemas.openxmlformats.org/markup-compatibility/2006" xmlns:o="urn:schemas-microsoft-com:office:office" xmlns:r="http://schemas.openxmlformats.org/officeDocument/2006/relationships" xmlns:m="http://schemas.openxmlformats.org/officeDocument/2006/math" xmlns:v="urn:schemas-microsoft-com:vml" xmlns:wp14="http://schemas.microsoft.com/office/word/2010/wordprocessingDrawing" xmlns:wp="http://schemas.openxmlformats.org/drawingml/2006/wordprocessingDrawing" xmlns:w10="urn:schemas-microsoft-com:office:word" xmlns:w="http://schemas.openxmlformats.org/wordprocessingml/2006/main" xmlns:w14="http://schemas.microsoft.com/office/word/2010/wordml" xmlns:w15="http://schemas.microsoft.com/office/word/2012/wordml" xmlns:w16se="http://schemas.microsoft.com/office/word/2015/wordml/symex" xmlns:wpg="http://schemas.microsoft.com/office/word/2010/wordprocessingGroup" xmlns:wpi="http://schemas.microsoft.com/office/word/2010/wordprocessingInk" xmlns:wne="http://schemas.microsoft.com/office/word/2006/wordml" xmlns:wps="http://schemas.microsoft.com/office/word/2010/wordprocessingShape" mc:Ignorable="w14 w15 w16se wp14">
   <w:background w:color="FFFFFF"/>
   <w:body>
     <w:p>
       <w:pPr>
-        <w:pStyle w:val="Textosinformato1"/>
-        <w:jc w:val="right"/>
-        <w:rPr>
-          <w:rFonts w:ascii="Times New Roman" w:hAnsi="Times New Roman" w:cs="Times New Roman"/>
-          <w:sz w:val="24"/>
-          <w:szCs w:val="24"/>
-        </w:rPr>
-      </w:pPr>
-      <w:r>
-        <w:rPr>
-          <w:rFonts w:ascii="Times New Roman" w:hAnsi="Times New Roman" w:cs="Times New Roman"/>
-          <w:b/>
-          <w:sz w:val="24"/>
-          <w:szCs w:val="24"/>
-        </w:rPr>
+        <w:spacing w:line="276" w:lineRule="auto"/>
+      </w:pPr>
+      <w:r>
+        <w:t xml:space="preserve">EXP. </w:t>
+      </w:r>
+      <w:r>
+        <w:t>${numero}</w:t>
+      </w:r>
+    </w:p>
+    <w:p>
+      <w:pPr>
+        <w:spacing w:line="276" w:lineRule="auto"/>
+      </w:pPr>
+    </w:p>
+    <w:p>
+      <w:pPr>
+        <w:spacing w:line="276" w:lineRule="auto"/>
+      </w:pPr>
+      <w:r>
+        <w:t xml:space="preserve">DIRECCIÓN GENERAL DE TRABAJO: </w:t>
+      </w:r>
+      <w:r>
+        <w:t>${municipio}, a las ${horas_letras} horas del día ${dias_letras} de ${mes_letras} del año ${anio_letras}.</w:t>
+      </w:r>
+    </w:p>
+    <w:p/>
+    <w:p>
+      <w:pPr>
+        <w:spacing w:line="276" w:lineRule="auto"/>
+      </w:pPr>
+      <w:r>
+        <w:t xml:space="preserve">Vista la solicitud presentada a las </w:t>
+      </w:r>
+      <w:r>
+        <w:t>${hora_crea}</w:t>
+      </w:r>
+      <w:r>
+        <w:t xml:space="preserve"> horas del día </w:t>
+      </w:r>
+      <w:r>
+        <w:t>${dia_crea} de ${mes_crea} del año ${anio_crea}</w:t>
+      </w:r>
+      <w:r>
+        <w:t xml:space="preserve">, por el </w:t>
+      </w:r>
+      <w:r>
+        <w:t>${adjetivo_representante} ${nombre_representante}</w:t>
+      </w:r>
+      <w:r>
+        <w:t xml:space="preserve">, quien actúa en calidad de </w:t>
+      </w:r>
+      <w:r>
+        <w:t>${cargo_representante}</w:t>
+      </w:r>
+      <w:r>
         <w:t xml:space="preserve"> </w:t>
       </w:r>
       <w:r>
-        <w:rPr>
-          <w:rFonts w:ascii="Times New Roman" w:hAnsi="Times New Roman" w:cs="Times New Roman"/>
-          <w:b/>
-          <w:sz w:val="24"/>
-          <w:szCs w:val="24"/>
-        </w:rPr>
-        <w:t xml:space="preserve">EXP. </w:t>
-      </w:r>
-      <w:r>
-        <w:rPr>
-          <w:rFonts w:ascii="Times New Roman" w:hAnsi="Times New Roman" w:cs="Times New Roman"/>
-          <w:b/>
-          <w:sz w:val="24"/>
-          <w:szCs w:val="24"/>
-        </w:rPr>
-        <w:t>AAA</w:t>
-      </w:r>
-    </w:p>
-    <w:p>
-      <w:pPr>
-        <w:pStyle w:val="Textosinformato1"/>
-        <w:jc w:val="right"/>
-        <w:rPr>
-          <w:rFonts w:ascii="Times New Roman" w:hAnsi="Times New Roman" w:cs="Times New Roman"/>
-          <w:sz w:val="24"/>
-          <w:szCs w:val="24"/>
-        </w:rPr>
-      </w:pPr>
-    </w:p>
-    <w:p>
-      <w:pPr>
-        <w:pStyle w:val="Textosinformato1"/>
-        <w:jc w:val="both"/>
-        <w:rPr>
-          <w:rFonts w:ascii="Times New Roman" w:hAnsi="Times New Roman" w:cs="Times New Roman"/>
-          <w:sz w:val="24"/>
-          <w:szCs w:val="24"/>
-        </w:rPr>
-      </w:pPr>
-      <w:r>
-        <w:rPr>
-          <w:rFonts w:ascii="Times New Roman" w:hAnsi="Times New Roman" w:cs="Times New Roman"/>
-          <w:sz w:val="24"/>
-          <w:szCs w:val="24"/>
-        </w:rPr>
-        <w:t xml:space="preserve">DIRECCIÓN GENERAL DE TRABAJO: </w:t>
-      </w:r>
-      <w:r>
-        <w:rPr>
-          <w:rFonts w:ascii="Times New Roman" w:hAnsi="Times New Roman" w:cs="Times New Roman"/>
-          <w:sz w:val="24"/>
-          <w:szCs w:val="24"/>
-        </w:rPr>
-        <w:t>BBB, a las CCC horas del día DDD de EEE del año FFF.</w:t>
-      </w:r>
-    </w:p>
-    <w:p>
-      <w:pPr>
-        <w:pStyle w:val="Textosinformato1"/>
-        <w:jc w:val="both"/>
-        <w:rPr>
-          <w:rFonts w:ascii="Times New Roman" w:hAnsi="Times New Roman" w:cs="Times New Roman"/>
-          <w:sz w:val="24"/>
-          <w:szCs w:val="24"/>
-        </w:rPr>
-      </w:pPr>
-    </w:p>
-    <w:p>
-      <w:pPr>
-        <w:pStyle w:val="Textosinformato1"/>
-        <w:ind w:left="1134" w:firstLine="709"/>
-        <w:jc w:val="both"/>
-        <w:rPr>
-          <w:rFonts w:ascii="Times New Roman" w:hAnsi="Times New Roman" w:cs="Times New Roman"/>
-          <w:sz w:val="24"/>
-          <w:szCs w:val="24"/>
-        </w:rPr>
-      </w:pPr>
-      <w:r>
-        <w:rPr>
-          <w:rFonts w:ascii="Times New Roman" w:hAnsi="Times New Roman" w:cs="Times New Roman"/>
-          <w:sz w:val="24"/>
-          <w:szCs w:val="24"/>
-        </w:rPr>
-        <w:t xml:space="preserve">Vista la solicitud presentada a las </w:t>
-      </w:r>
-      <w:r>
-        <w:rPr>
-          <w:rFonts w:ascii="Times New Roman" w:hAnsi="Times New Roman" w:cs="Times New Roman"/>
-          <w:sz w:val="24"/>
-          <w:szCs w:val="24"/>
-        </w:rPr>
-        <w:t>GGG horas del día HHH de III del año JJJ</w:t>
-      </w:r>
-      <w:r>
-        <w:rPr>
-          <w:rFonts w:ascii="Times New Roman" w:hAnsi="Times New Roman" w:cs="Times New Roman"/>
-          <w:sz w:val="24"/>
-          <w:szCs w:val="24"/>
-        </w:rPr>
-        <w:t xml:space="preserve">, por el </w:t>
-      </w:r>
-      <w:r>
-        <w:rPr>
-          <w:rFonts w:ascii="Times New Roman" w:hAnsi="Times New Roman" w:cs="Times New Roman"/>
-          <w:sz w:val="24"/>
-          <w:szCs w:val="24"/>
-        </w:rPr>
-        <w:t>111</w:t>
-      </w:r>
-      <w:r>
-        <w:rPr>
-          <w:rFonts w:ascii="Times New Roman" w:hAnsi="Times New Roman" w:cs="Times New Roman"/>
-          <w:sz w:val="24"/>
-          <w:szCs w:val="24"/>
-        </w:rPr>
+        <w:t>de la ${tipo_persona} ${nombre_empresa}</w:t>
+      </w:r>
+      <w:r>
+        <w:t xml:space="preserve">, que puede abreviarse </w:t>
+      </w:r>
+      <w:r>
+        <w:t>${abr_empresa}</w:t>
+      </w:r>
+      <w:r>
+        <w:t xml:space="preserve">, del domicilio de </w:t>
+      </w:r>
+      <w:r>
+        <w:t>${dirección_empresa}, Departamento de ${muni_empresa}</w:t>
+      </w:r>
+      <w:r>
+        <w:t xml:space="preserve">, en la que solicita se apruebe </w:t>
+      </w:r>
+      <w:r>
+        <w:t>el</w:t>
+      </w:r>
+      <w:r>
+        <w:t xml:space="preserve"> Reglamento Interno de Trabajo</w:t>
+      </w:r>
+      <w:r>
+        <w:t>, en dicho Reglamento se normarán las obligaciones de orden técnico y administrativo necesarias y útiles para la buena marcha de dicho lugar de trabajo, en lo referente a la ejecución y desarrollo del trabajo.</w:t>
+      </w:r>
+    </w:p>
+    <w:p>
+      <w:pPr>
+        <w:spacing w:line="276" w:lineRule="auto"/>
+      </w:pPr>
+    </w:p>
+    <w:p>
+      <w:pPr>
+        <w:spacing w:line="276" w:lineRule="auto"/>
+      </w:pPr>
+      <w:r>
+        <w:t>LEÍDOS LOS AUTOS; Y,</w:t>
+      </w:r>
+    </w:p>
+    <w:p>
+      <w:pPr>
+        <w:spacing w:line="276" w:lineRule="auto"/>
+      </w:pPr>
+      <w:r>
+        <w:t xml:space="preserve">   CONSIDERANDO:</w:t>
+      </w:r>
+      <w:r>
         <w:t xml:space="preserve"> </w:t>
       </w:r>
       <w:r>
-        <w:rPr>
-          <w:rFonts w:ascii="Times New Roman" w:hAnsi="Times New Roman" w:cs="Times New Roman"/>
-          <w:b/>
-          <w:sz w:val="24"/>
-          <w:szCs w:val="24"/>
-        </w:rPr>
-        <w:t>KKK</w:t>
-      </w:r>
-      <w:r>
-        <w:rPr>
-          <w:rFonts w:ascii="Times New Roman" w:hAnsi="Times New Roman" w:cs="Times New Roman"/>
-          <w:sz w:val="24"/>
-          <w:szCs w:val="24"/>
-        </w:rPr>
-        <w:t>, quien actúa en calidad de MMM de la NNN</w:t>
-      </w:r>
-      <w:r>
-        <w:rPr>
-          <w:rFonts w:ascii="Times New Roman" w:hAnsi="Times New Roman" w:cs="Times New Roman"/>
-          <w:sz w:val="24"/>
-          <w:szCs w:val="24"/>
-        </w:rPr>
         <w:t xml:space="preserve"> </w:t>
       </w:r>
-      <w:r>
-        <w:rPr>
-          <w:rFonts w:ascii="Times New Roman" w:hAnsi="Times New Roman" w:cs="Times New Roman"/>
-          <w:b/>
-          <w:sz w:val="24"/>
-          <w:szCs w:val="24"/>
-        </w:rPr>
-        <w:t>222</w:t>
-      </w:r>
-      <w:r>
-        <w:rPr>
-          <w:rFonts w:ascii="Times New Roman" w:hAnsi="Times New Roman" w:cs="Times New Roman"/>
-          <w:sz w:val="24"/>
-          <w:szCs w:val="24"/>
-        </w:rPr>
-        <w:t xml:space="preserve">, que puede abreviarse </w:t>
-      </w:r>
-      <w:r>
-        <w:rPr>
-          <w:rFonts w:ascii="Times New Roman" w:hAnsi="Times New Roman" w:cs="Times New Roman"/>
-          <w:b/>
-          <w:sz w:val="24"/>
-          <w:szCs w:val="24"/>
-        </w:rPr>
-        <w:t>PPP</w:t>
-      </w:r>
-      <w:r>
-        <w:rPr>
-          <w:rFonts w:ascii="Times New Roman" w:hAnsi="Times New Roman" w:cs="Times New Roman"/>
-          <w:sz w:val="24"/>
-          <w:szCs w:val="24"/>
-        </w:rPr>
-        <w:t>, del domicilio de QQQ</w:t>
-      </w:r>
-      <w:r>
-        <w:rPr>
-          <w:rFonts w:ascii="Times New Roman" w:hAnsi="Times New Roman" w:cs="Times New Roman"/>
-          <w:sz w:val="24"/>
-          <w:szCs w:val="24"/>
-        </w:rPr>
-        <w:t xml:space="preserve">, Departamento de </w:t>
-      </w:r>
-      <w:r>
-        <w:rPr>
-          <w:rFonts w:ascii="Times New Roman" w:hAnsi="Times New Roman" w:cs="Times New Roman"/>
-          <w:sz w:val="24"/>
-          <w:szCs w:val="24"/>
-        </w:rPr>
-        <w:t>RRR</w:t>
-      </w:r>
-      <w:r>
-        <w:rPr>
-          <w:rFonts w:ascii="Times New Roman" w:hAnsi="Times New Roman" w:cs="Times New Roman"/>
-          <w:sz w:val="24"/>
-          <w:szCs w:val="24"/>
-        </w:rPr>
-        <w:t xml:space="preserve">, en la que solicita se apruebe </w:t>
-      </w:r>
-      <w:r>
-        <w:rPr>
-          <w:rFonts w:ascii="Times New Roman" w:hAnsi="Times New Roman" w:cs="Times New Roman"/>
-          <w:sz w:val="24"/>
-          <w:szCs w:val="24"/>
-        </w:rPr>
-        <w:t>el</w:t>
-      </w:r>
-      <w:r>
-        <w:rPr>
-          <w:rFonts w:ascii="Times New Roman" w:hAnsi="Times New Roman" w:cs="Times New Roman"/>
-          <w:sz w:val="24"/>
-          <w:szCs w:val="24"/>
-        </w:rPr>
-        <w:t xml:space="preserve"> Reglamento Interno de Trabajo</w:t>
-      </w:r>
-      <w:r>
-        <w:rPr>
-          <w:rFonts w:ascii="Times New Roman" w:hAnsi="Times New Roman" w:cs="Times New Roman"/>
-          <w:sz w:val="24"/>
-          <w:szCs w:val="24"/>
-        </w:rPr>
-        <w:t>, en dicho Reglamento se normarán las obligaciones de orden técnico y administrativo necesarias y útiles para la buena marcha de dicho lugar de trabajo, en lo referente a la ejecución y desarrollo del trabajo.</w:t>
-      </w:r>
-    </w:p>
-    <w:p>
-      <w:pPr>
-        <w:pStyle w:val="Textosinformato1"/>
-        <w:ind w:left="1134" w:firstLine="709"/>
-        <w:jc w:val="both"/>
-        <w:rPr>
-          <w:rFonts w:ascii="Times New Roman" w:hAnsi="Times New Roman" w:cs="Times New Roman"/>
-          <w:sz w:val="24"/>
-          <w:szCs w:val="24"/>
-        </w:rPr>
-      </w:pPr>
-    </w:p>
-    <w:p>
-      <w:pPr>
-        <w:pStyle w:val="Textosinformato1"/>
-        <w:ind w:left="1134" w:firstLine="709"/>
-        <w:jc w:val="both"/>
-        <w:rPr>
-          <w:rFonts w:ascii="Times New Roman" w:hAnsi="Times New Roman" w:cs="Times New Roman"/>
-          <w:b/>
-          <w:sz w:val="24"/>
-          <w:szCs w:val="24"/>
-        </w:rPr>
-      </w:pPr>
-      <w:r>
-        <w:rPr>
-          <w:rFonts w:ascii="Times New Roman" w:hAnsi="Times New Roman" w:cs="Times New Roman"/>
-          <w:b/>
-          <w:sz w:val="24"/>
-          <w:szCs w:val="24"/>
-        </w:rPr>
-        <w:t>LEÍDOS LOS AUTOS; Y,</w:t>
-      </w:r>
-    </w:p>
-    <w:p>
-      <w:pPr>
-        <w:pStyle w:val="Textosinformato1"/>
-        <w:ind w:left="1134" w:firstLine="709"/>
-        <w:jc w:val="both"/>
-        <w:rPr>
-          <w:rFonts w:ascii="Times New Roman" w:hAnsi="Times New Roman" w:cs="Times New Roman"/>
-          <w:b/>
-          <w:sz w:val="24"/>
-          <w:szCs w:val="24"/>
-        </w:rPr>
-      </w:pPr>
-      <w:r>
-        <w:rPr>
-          <w:rFonts w:ascii="Times New Roman" w:hAnsi="Times New Roman" w:cs="Times New Roman"/>
-          <w:b/>
-          <w:sz w:val="24"/>
-          <w:szCs w:val="24"/>
-        </w:rPr>
-        <w:t xml:space="preserve">   CONSIDERANDO:</w:t>
-      </w:r>
-      <w:r>
-        <w:rPr>
-          <w:rFonts w:ascii="Times New Roman" w:hAnsi="Times New Roman" w:cs="Times New Roman"/>
-          <w:b/>
-          <w:sz w:val="24"/>
-          <w:szCs w:val="24"/>
-        </w:rPr>
-        <w:t xml:space="preserve"> </w:t>
-      </w:r>
-      <w:r>
-        <w:rPr>
-          <w:rFonts w:ascii="Times New Roman" w:hAnsi="Times New Roman" w:cs="Times New Roman"/>
-          <w:b/>
-          <w:sz w:val="24"/>
-          <w:szCs w:val="24"/>
-        </w:rPr>
-        <w:t xml:space="preserve"> </w:t>
-      </w:r>
-    </w:p>
-    <w:p>
-      <w:pPr>
-        <w:pStyle w:val="Textosinformato1"/>
-        <w:ind w:left="1134" w:firstLine="709"/>
-        <w:jc w:val="both"/>
-        <w:rPr>
-          <w:rFonts w:ascii="Times New Roman" w:hAnsi="Times New Roman" w:cs="Times New Roman"/>
-          <w:b/>
-          <w:sz w:val="24"/>
-          <w:szCs w:val="24"/>
-        </w:rPr>
-      </w:pPr>
-    </w:p>
-    <w:p>
-      <w:pPr>
-        <w:pStyle w:val="Textosinformato1"/>
-        <w:ind w:left="1134" w:firstLine="708"/>
-        <w:jc w:val="both"/>
-        <w:rPr>
-          <w:rFonts w:ascii="Times New Roman" w:hAnsi="Times New Roman" w:cs="Times New Roman"/>
-          <w:sz w:val="24"/>
-          <w:szCs w:val="24"/>
-        </w:rPr>
-      </w:pPr>
-      <w:r>
-        <w:rPr>
-          <w:rFonts w:ascii="Times New Roman" w:hAnsi="Times New Roman" w:cs="Times New Roman"/>
-          <w:sz w:val="24"/>
-          <w:szCs w:val="24"/>
-        </w:rPr>
+    </w:p>
+    <w:p>
+      <w:pPr>
+        <w:spacing w:line="276" w:lineRule="auto"/>
+      </w:pPr>
+    </w:p>
+    <w:p>
+      <w:pPr>
+        <w:spacing w:line="276" w:lineRule="auto"/>
+      </w:pPr>
+      <w:r>
         <w:t>Que una vez realizado el estudio respectivo al proyecto de Reglamento Interno de Trabajo presentado, se determinó que el mismo es conforme a lo dispuesto por el Código de Trabajo y no contiene omisiones, deficiencias o contravenciones a las Leyes Laborales, al orden público ni a las buenas costumbres.</w:t>
       </w:r>
     </w:p>
     <w:p>
       <w:pPr>
-        <w:pStyle w:val="Textosinformato1"/>
-        <w:ind w:left="1134" w:firstLine="709"/>
-        <w:jc w:val="both"/>
-        <w:rPr>
-          <w:rFonts w:ascii="Times New Roman" w:hAnsi="Times New Roman" w:cs="Times New Roman"/>
-          <w:sz w:val="24"/>
-          <w:szCs w:val="24"/>
-        </w:rPr>
-      </w:pPr>
-    </w:p>
-    <w:p>
-      <w:pPr>
-        <w:pStyle w:val="Textosinformato1"/>
-        <w:ind w:left="1134" w:firstLine="709"/>
-        <w:jc w:val="both"/>
-        <w:rPr>
-          <w:rFonts w:ascii="Times New Roman" w:hAnsi="Times New Roman" w:cs="Times New Roman"/>
-          <w:sz w:val="24"/>
-          <w:szCs w:val="24"/>
-        </w:rPr>
-      </w:pPr>
-    </w:p>
-    <w:p>
-      <w:pPr>
-        <w:pStyle w:val="Textosinformato1"/>
-        <w:ind w:left="1134" w:firstLine="709"/>
-        <w:jc w:val="both"/>
-        <w:rPr>
-          <w:rFonts w:ascii="Times New Roman" w:hAnsi="Times New Roman" w:cs="Times New Roman"/>
-          <w:b/>
-          <w:sz w:val="24"/>
-          <w:szCs w:val="24"/>
-        </w:rPr>
-      </w:pPr>
-      <w:r>
-        <w:rPr>
-          <w:rFonts w:ascii="Times New Roman" w:hAnsi="Times New Roman" w:cs="Times New Roman"/>
-          <w:b/>
-          <w:sz w:val="24"/>
-          <w:szCs w:val="24"/>
-        </w:rPr>
-        <w:t xml:space="preserve">POR TANTO: </w:t>
-      </w:r>
-      <w:r>
-        <w:rPr>
-          <w:rFonts w:ascii="Times New Roman" w:hAnsi="Times New Roman" w:cs="Times New Roman"/>
-          <w:sz w:val="24"/>
-          <w:szCs w:val="24"/>
-        </w:rPr>
-        <w:t xml:space="preserve">Con base en lo antes expuesto y de conformidad a los artículos 302 al 306 del Código de Trabajo, esta Dirección General </w:t>
-      </w:r>
-      <w:r>
-        <w:rPr>
-          <w:rFonts w:ascii="Times New Roman" w:hAnsi="Times New Roman" w:cs="Times New Roman"/>
-          <w:b/>
-          <w:sz w:val="24"/>
-          <w:szCs w:val="24"/>
-        </w:rPr>
-        <w:t>RESUELVE:</w:t>
-      </w:r>
-    </w:p>
-    <w:p>
-      <w:pPr>
-        <w:pStyle w:val="Textosinformato1"/>
-        <w:ind w:left="1134" w:firstLine="709"/>
-        <w:jc w:val="both"/>
-        <w:rPr>
-          <w:rFonts w:ascii="Times New Roman" w:hAnsi="Times New Roman" w:cs="Times New Roman"/>
-          <w:b/>
-          <w:sz w:val="24"/>
-          <w:szCs w:val="24"/>
-        </w:rPr>
-      </w:pPr>
-    </w:p>
-    <w:p>
-      <w:pPr>
-        <w:pStyle w:val="Textosinformato1"/>
-        <w:ind w:left="1134"/>
-        <w:jc w:val="both"/>
-        <w:rPr>
-          <w:rFonts w:ascii="Times New Roman" w:hAnsi="Times New Roman" w:cs="Times New Roman"/>
-          <w:sz w:val="24"/>
-          <w:szCs w:val="24"/>
-        </w:rPr>
-      </w:pPr>
-      <w:r>
-        <w:rPr>
-          <w:rFonts w:ascii="Times New Roman" w:hAnsi="Times New Roman" w:cs="Times New Roman"/>
-          <w:b/>
-          <w:sz w:val="24"/>
-          <w:szCs w:val="24"/>
-        </w:rPr>
-        <w:t>DENIEGASE</w:t>
-      </w:r>
-      <w:r>
-        <w:rPr>
-          <w:rFonts w:ascii="Times New Roman" w:hAnsi="Times New Roman" w:cs="Times New Roman"/>
-          <w:sz w:val="24"/>
-          <w:szCs w:val="24"/>
-        </w:rPr>
-        <w:t xml:space="preserve"> la solicitud presentada por el </w:t>
-      </w:r>
-      <w:r>
-        <w:rPr>
-          <w:rFonts w:ascii="Times New Roman" w:hAnsi="Times New Roman" w:cs="Times New Roman"/>
-          <w:sz w:val="24"/>
-          <w:szCs w:val="24"/>
-        </w:rPr>
-        <w:t>111</w:t>
-      </w:r>
-      <w:r>
-        <w:rPr>
-          <w:rFonts w:ascii="Times New Roman" w:hAnsi="Times New Roman" w:cs="Times New Roman"/>
-          <w:sz w:val="24"/>
-          <w:szCs w:val="24"/>
-        </w:rPr>
-        <w:t xml:space="preserve"> </w:t>
-      </w:r>
-      <w:r>
-        <w:rPr>
-          <w:rFonts w:ascii="Times New Roman" w:hAnsi="Times New Roman" w:cs="Times New Roman"/>
-          <w:b/>
-          <w:sz w:val="24"/>
-          <w:szCs w:val="24"/>
-        </w:rPr>
-        <w:t>KKK</w:t>
-      </w:r>
-      <w:r>
-        <w:rPr>
-          <w:rFonts w:ascii="Times New Roman" w:hAnsi="Times New Roman" w:cs="Times New Roman"/>
-          <w:sz w:val="24"/>
-          <w:szCs w:val="24"/>
-        </w:rPr>
+        <w:spacing w:line="276" w:lineRule="auto"/>
+      </w:pPr>
+    </w:p>
+    <w:p>
+      <w:pPr>
+        <w:spacing w:line="276" w:lineRule="auto"/>
+      </w:pPr>
+    </w:p>
+    <w:p>
+      <w:pPr>
+        <w:spacing w:line="276" w:lineRule="auto"/>
+      </w:pPr>
+      <w:r>
+        <w:t>POR TANTO: Con base en lo antes expuesto y de conformidad a los artículos 302 al 306 del Código de Trabajo, esta Dirección General RESUELVE:</w:t>
+      </w:r>
+    </w:p>
+    <w:p>
+      <w:pPr>
+        <w:spacing w:line="276" w:lineRule="auto"/>
+      </w:pPr>
+    </w:p>
+    <w:p>
+      <w:pPr>
+        <w:spacing w:line="276" w:lineRule="auto"/>
+      </w:pPr>
+      <w:r>
+        <w:t xml:space="preserve">DENIEGASE la solicitud presentada por el </w:t>
+      </w:r>
+      <w:r>
+        <w:t>${adjetivo_representante} ${nombre_representante}</w:t>
+      </w:r>
+      <w:r>
         <w:t xml:space="preserve">, en su calidad de </w:t>
       </w:r>
       <w:r>
-        <w:rPr>
-          <w:rFonts w:ascii="Times New Roman" w:hAnsi="Times New Roman" w:cs="Times New Roman"/>
-          <w:sz w:val="24"/>
-          <w:szCs w:val="24"/>
-        </w:rPr>
-        <w:t>MMM</w:t>
-      </w:r>
-      <w:r>
-        <w:rPr>
-          <w:rFonts w:ascii="Times New Roman" w:hAnsi="Times New Roman" w:cs="Times New Roman"/>
-          <w:sz w:val="24"/>
-          <w:szCs w:val="24"/>
-        </w:rPr>
-        <w:t xml:space="preserve">, de la </w:t>
-      </w:r>
-      <w:r>
-        <w:rPr>
-          <w:rFonts w:ascii="Times New Roman" w:hAnsi="Times New Roman" w:cs="Times New Roman"/>
-          <w:sz w:val="24"/>
-          <w:szCs w:val="24"/>
-        </w:rPr>
-        <w:t>NNN</w:t>
-      </w:r>
-      <w:r>
-        <w:rPr>
-          <w:rFonts w:ascii="Times New Roman" w:hAnsi="Times New Roman" w:cs="Times New Roman"/>
-          <w:sz w:val="24"/>
-          <w:szCs w:val="24"/>
-        </w:rPr>
+        <w:t>${cargo_representante}</w:t>
+      </w:r>
+      <w:r>
         <w:t xml:space="preserve"> </w:t>
       </w:r>
       <w:bookmarkStart w:id="0" w:name="_GoBack"/>
       <w:bookmarkEnd w:id="0"/>
       <w:r>
-        <w:rPr>
-          <w:rFonts w:ascii="Times New Roman" w:hAnsi="Times New Roman" w:cs="Times New Roman"/>
-          <w:b/>
-          <w:sz w:val="24"/>
-          <w:szCs w:val="24"/>
-        </w:rPr>
-        <w:t>222</w:t>
-      </w:r>
-      <w:r>
-        <w:rPr>
-          <w:rFonts w:ascii="Times New Roman" w:hAnsi="Times New Roman" w:cs="Times New Roman"/>
-          <w:sz w:val="24"/>
-          <w:szCs w:val="24"/>
-        </w:rPr>
+        <w:t>de la ${tipo_persona} ${nombre_empresa}</w:t>
+      </w:r>
+      <w:r>
         <w:t xml:space="preserve">, que puede abreviarse </w:t>
       </w:r>
       <w:r>
-        <w:rPr>
-          <w:rFonts w:ascii="Times New Roman" w:hAnsi="Times New Roman" w:cs="Times New Roman"/>
-          <w:b/>
-          <w:sz w:val="24"/>
-          <w:szCs w:val="24"/>
-        </w:rPr>
-        <w:t>PPP</w:t>
-      </w:r>
-      <w:r>
-        <w:rPr>
-          <w:rFonts w:ascii="Times New Roman" w:hAnsi="Times New Roman" w:cs="Times New Roman"/>
-          <w:sz w:val="24"/>
-          <w:szCs w:val="24"/>
-        </w:rPr>
+        <w:t>${abr_empresa}</w:t>
+      </w:r>
+      <w:r>
         <w:t>, en la que solicita la aprobación de</w:t>
       </w:r>
       <w:r>
-        <w:rPr>
-          <w:rFonts w:ascii="Times New Roman" w:hAnsi="Times New Roman" w:cs="Times New Roman"/>
-          <w:sz w:val="24"/>
-          <w:szCs w:val="24"/>
-        </w:rPr>
         <w:t>l Reglamento Interno de Trabajo</w:t>
       </w:r>
       <w:r>
-        <w:rPr>
-          <w:rFonts w:ascii="Times New Roman" w:hAnsi="Times New Roman" w:cs="Times New Roman"/>
-          <w:sz w:val="24"/>
-          <w:szCs w:val="24"/>
-        </w:rPr>
         <w:t>, SSS</w:t>
       </w:r>
       <w:r>
-        <w:rPr>
-          <w:rFonts w:ascii="Times New Roman" w:hAnsi="Times New Roman" w:cs="Times New Roman"/>
-          <w:sz w:val="24"/>
-          <w:szCs w:val="24"/>
-        </w:rPr>
-        <w:t xml:space="preserve">. Para su estricto cumplimiento, transcríbase esta resolución al interesado y a la Dirección General de Inspección de Trabajo. </w:t>
-      </w:r>
-      <w:r>
-        <w:rPr>
-          <w:rFonts w:ascii="Times New Roman" w:hAnsi="Times New Roman" w:cs="Times New Roman"/>
-          <w:b/>
-          <w:sz w:val="24"/>
-          <w:szCs w:val="24"/>
-        </w:rPr>
-        <w:t>NOTIFIQUESE.-</w:t>
-      </w:r>
-      <w:r>
-        <w:rPr>
-          <w:rFonts w:ascii="Times New Roman" w:hAnsi="Times New Roman" w:cs="Times New Roman"/>
-          <w:sz w:val="24"/>
-          <w:szCs w:val="24"/>
-        </w:rPr>
-        <w:t xml:space="preserve">  </w:t>
-      </w:r>
-    </w:p>
-    <w:p>
-      <w:pPr>
-        <w:pStyle w:val="Textosinformato1"/>
-        <w:ind w:left="1134"/>
-        <w:jc w:val="both"/>
-        <w:rPr>
-          <w:rFonts w:ascii="Times New Roman" w:hAnsi="Times New Roman" w:cs="Times New Roman"/>
-          <w:sz w:val="24"/>
-          <w:szCs w:val="24"/>
-        </w:rPr>
-      </w:pPr>
-    </w:p>
-    <w:p>
-      <w:pPr>
-        <w:pStyle w:val="Textosinformato1"/>
-        <w:ind w:left="1134"/>
-        <w:jc w:val="both"/>
-        <w:rPr>
-          <w:rFonts w:ascii="Times New Roman" w:hAnsi="Times New Roman" w:cs="Times New Roman"/>
-          <w:sz w:val="24"/>
-          <w:szCs w:val="24"/>
-        </w:rPr>
-      </w:pPr>
-    </w:p>
-    <w:p>
-      <w:pPr>
-        <w:pStyle w:val="Textosinformato1"/>
-        <w:ind w:left="1134"/>
-        <w:jc w:val="both"/>
-        <w:rPr>
-          <w:rFonts w:ascii="Times New Roman" w:hAnsi="Times New Roman" w:cs="Times New Roman"/>
-          <w:sz w:val="24"/>
-          <w:szCs w:val="24"/>
-        </w:rPr>
-      </w:pPr>
-    </w:p>
-    <w:p>
-      <w:pPr>
-        <w:pStyle w:val="Textosinformato1"/>
-        <w:ind w:left="1134"/>
-        <w:jc w:val="both"/>
-        <w:rPr>
-          <w:rFonts w:ascii="Times New Roman" w:hAnsi="Times New Roman" w:cs="Times New Roman"/>
-          <w:sz w:val="24"/>
-          <w:szCs w:val="24"/>
-        </w:rPr>
-      </w:pPr>
-    </w:p>
-    <w:p>
-      <w:pPr>
-        <w:pStyle w:val="Textosinformato1"/>
-        <w:ind w:left="1134"/>
-        <w:jc w:val="both"/>
-        <w:rPr>
-          <w:rFonts w:ascii="Times New Roman" w:hAnsi="Times New Roman" w:cs="Times New Roman"/>
-          <w:sz w:val="24"/>
-          <w:szCs w:val="24"/>
-        </w:rPr>
-      </w:pPr>
-    </w:p>
-    <w:p>
-      <w:pPr>
-        <w:pStyle w:val="Textosinformato1"/>
-        <w:ind w:left="1134"/>
-        <w:jc w:val="both"/>
-        <w:rPr>
-          <w:rFonts w:ascii="Times New Roman" w:hAnsi="Times New Roman" w:cs="Times New Roman"/>
-          <w:sz w:val="24"/>
-          <w:szCs w:val="24"/>
-        </w:rPr>
-      </w:pPr>
-    </w:p>
-    <w:p>
-      <w:pPr>
-        <w:pStyle w:val="Textosinformato1"/>
-        <w:ind w:left="7080"/>
-        <w:jc w:val="both"/>
-        <w:rPr>
-          <w:rFonts w:ascii="Times New Roman" w:hAnsi="Times New Roman" w:cs="Times New Roman"/>
-          <w:b/>
-          <w:sz w:val="24"/>
-          <w:szCs w:val="24"/>
-        </w:rPr>
-      </w:pPr>
-      <w:r>
-        <w:rPr>
-          <w:rFonts w:ascii="Times New Roman" w:hAnsi="Times New Roman" w:cs="Times New Roman"/>
-          <w:b/>
-          <w:sz w:val="24"/>
-          <w:szCs w:val="24"/>
-        </w:rPr>
+        <w:t xml:space="preserve">. Para su estricto cumplimiento, transcríbase esta resolución al interesado y a la Dirección General de Inspección de Trabajo. NOTIFIQUESE.-  </w:t>
+      </w:r>
+    </w:p>
+    <w:p>
+      <w:pPr>
+        <w:spacing w:line="276" w:lineRule="auto"/>
+      </w:pPr>
+    </w:p>
+    <w:p>
+      <w:pPr>
+        <w:spacing w:line="276" w:lineRule="auto"/>
+      </w:pPr>
+    </w:p>
+    <w:p>
+      <w:pPr>
+        <w:spacing w:line="276" w:lineRule="auto"/>
+      </w:pPr>
+    </w:p>
+    <w:p>
+      <w:pPr>
+        <w:spacing w:line="276" w:lineRule="auto"/>
+      </w:pPr>
+    </w:p>
+    <w:p>
+      <w:pPr>
+        <w:spacing w:line="276" w:lineRule="auto"/>
+      </w:pPr>
+    </w:p>
+    <w:p>
+      <w:pPr>
+        <w:spacing w:line="276" w:lineRule="auto"/>
+      </w:pPr>
+    </w:p>
+    <w:p>
+      <w:pPr>
+        <w:spacing w:line="276" w:lineRule="auto"/>
+      </w:pPr>
+      <w:r>
         <w:t>TTT</w:t>
       </w:r>
     </w:p>
     <w:p>
       <w:pPr>
-        <w:pStyle w:val="Textosinformato1"/>
-        <w:ind w:left="7080"/>
-        <w:jc w:val="both"/>
-        <w:rPr>
-          <w:rFonts w:ascii="Times New Roman" w:hAnsi="Times New Roman" w:cs="Times New Roman"/>
-          <w:b/>
-          <w:sz w:val="24"/>
-          <w:szCs w:val="24"/>
-        </w:rPr>
-      </w:pPr>
-    </w:p>
-    <w:p>
-      <w:pPr>
-        <w:pStyle w:val="Textosinformato1"/>
-        <w:ind w:left="7080"/>
-        <w:jc w:val="both"/>
-        <w:rPr>
-          <w:rFonts w:ascii="Times New Roman" w:hAnsi="Times New Roman" w:cs="Times New Roman"/>
-          <w:b/>
-          <w:sz w:val="24"/>
-          <w:szCs w:val="24"/>
-        </w:rPr>
-      </w:pPr>
-    </w:p>
-    <w:p>
-      <w:pPr>
-        <w:pStyle w:val="Textosinformato1"/>
-        <w:ind w:left="7080"/>
-        <w:jc w:val="both"/>
-        <w:rPr>
-          <w:rFonts w:ascii="Times New Roman" w:hAnsi="Times New Roman" w:cs="Times New Roman"/>
-          <w:b/>
-          <w:sz w:val="24"/>
-          <w:szCs w:val="24"/>
-        </w:rPr>
-      </w:pPr>
-    </w:p>
-    <w:p>
-      <w:pPr>
-        <w:pStyle w:val="Textosinformato1"/>
-        <w:ind w:left="1134"/>
-        <w:rPr>
-          <w:rFonts w:ascii="Times New Roman" w:hAnsi="Times New Roman" w:cs="Times New Roman"/>
-          <w:b/>
-          <w:sz w:val="24"/>
-          <w:szCs w:val="24"/>
-        </w:rPr>
-      </w:pPr>
-      <w:r>
-        <w:rPr>
-          <w:rFonts w:ascii="Times New Roman" w:hAnsi="Times New Roman" w:cs="Times New Roman"/>
-          <w:b/>
-          <w:sz w:val="24"/>
-          <w:szCs w:val="24"/>
-        </w:rPr>
+        <w:spacing w:line="276" w:lineRule="auto"/>
+      </w:pPr>
+    </w:p>
+    <w:p>
+      <w:pPr>
+        <w:spacing w:line="276" w:lineRule="auto"/>
+      </w:pPr>
+    </w:p>
+    <w:p>
+      <w:pPr>
+        <w:spacing w:line="276" w:lineRule="auto"/>
+      </w:pPr>
+    </w:p>
+    <w:p>
+      <w:pPr>
+        <w:spacing w:line="276" w:lineRule="auto"/>
+      </w:pPr>
+      <w:r>
         <w:t>ANTE MÍ:</w:t>
       </w:r>
     </w:p>
     <w:p>
       <w:pPr>
-        <w:pStyle w:val="Textosinformato1"/>
-        <w:ind w:left="2268"/>
-        <w:rPr>
-          <w:rFonts w:ascii="Times New Roman" w:hAnsi="Times New Roman" w:cs="Times New Roman"/>
-          <w:b/>
-          <w:sz w:val="24"/>
-          <w:szCs w:val="24"/>
-        </w:rPr>
-      </w:pPr>
-      <w:r>
-        <w:rPr>
-          <w:rFonts w:ascii="Times New Roman" w:hAnsi="Times New Roman" w:cs="Times New Roman"/>
-          <w:b/>
-          <w:sz w:val="24"/>
-          <w:szCs w:val="24"/>
-        </w:rPr>
-        <w:t>UUU</w:t>
-      </w:r>
-    </w:p>
-    <w:p>
-      <w:pPr>
-        <w:pStyle w:val="Textosinformato1"/>
-        <w:ind w:left="1134"/>
-        <w:rPr>
-          <w:rFonts w:ascii="Times New Roman" w:hAnsi="Times New Roman" w:cs="Times New Roman"/>
-          <w:sz w:val="24"/>
-          <w:szCs w:val="24"/>
-        </w:rPr>
-      </w:pPr>
-    </w:p>
-    <w:p>
-      <w:pPr>
-        <w:pStyle w:val="Textosinformato1"/>
-        <w:jc w:val="both"/>
-        <w:rPr>
-          <w:rFonts w:ascii="Times New Roman" w:hAnsi="Times New Roman" w:cs="Times New Roman"/>
-          <w:b/>
-          <w:sz w:val="24"/>
-          <w:szCs w:val="24"/>
-        </w:rPr>
-      </w:pPr>
-    </w:p>
-    <w:p>
-      <w:pPr>
-        <w:pStyle w:val="Textosinformato1"/>
-        <w:jc w:val="both"/>
-        <w:rPr>
-          <w:rFonts w:ascii="Times New Roman" w:hAnsi="Times New Roman" w:cs="Times New Roman"/>
-          <w:sz w:val="24"/>
-          <w:szCs w:val="24"/>
-        </w:rPr>
-      </w:pPr>
-    </w:p>
-    <w:p>
-      <w:pPr>
-        <w:pStyle w:val="Textosinformato1"/>
-        <w:ind w:left="1134" w:firstLine="709"/>
-        <w:jc w:val="both"/>
-        <w:rPr>
-          <w:rFonts w:ascii="Times New Roman" w:hAnsi="Times New Roman" w:cs="Times New Roman"/>
-          <w:sz w:val="24"/>
-          <w:szCs w:val="24"/>
-        </w:rPr>
-      </w:pPr>
-    </w:p>
-    <w:p>
-      <w:pPr>
-        <w:pStyle w:val="Textosinformato1"/>
-        <w:ind w:left="1134" w:firstLine="709"/>
-        <w:jc w:val="both"/>
-        <w:rPr>
-          <w:rFonts w:ascii="Times New Roman" w:hAnsi="Times New Roman" w:cs="Times New Roman"/>
-          <w:sz w:val="24"/>
-          <w:szCs w:val="24"/>
-        </w:rPr>
-      </w:pPr>
-    </w:p>
-    <w:p>
-      <w:pPr>
-        <w:pStyle w:val="Textosinformato1"/>
-        <w:ind w:left="1134" w:firstLine="709"/>
-        <w:jc w:val="both"/>
-        <w:rPr>
-          <w:rFonts w:ascii="Times New Roman" w:hAnsi="Times New Roman" w:cs="Times New Roman"/>
-          <w:sz w:val="24"/>
-          <w:szCs w:val="24"/>
-        </w:rPr>
-      </w:pPr>
-    </w:p>
-    <w:p>
-      <w:pPr>
-        <w:pStyle w:val="Textosinformato1"/>
-        <w:ind w:left="1134" w:firstLine="709"/>
-        <w:jc w:val="both"/>
-        <w:rPr>
-          <w:rFonts w:ascii="Times New Roman" w:hAnsi="Times New Roman" w:cs="Times New Roman"/>
-          <w:sz w:val="24"/>
-          <w:szCs w:val="24"/>
-        </w:rPr>
+        <w:spacing w:line="276" w:lineRule="auto"/>
+      </w:pPr>
+      <w:r>
+        <w:t>${nombre_delegado}</w:t>
+      </w:r>
+    </w:p>
+    <w:p>
+      <w:pPr>
+        <w:spacing w:line="276" w:lineRule="auto"/>
+      </w:pPr>
+    </w:p>
+    <w:p>
+      <w:pPr>
+        <w:spacing w:line="276" w:lineRule="auto"/>
+      </w:pPr>
+    </w:p>
+    <w:p>
+      <w:pPr>
+        <w:spacing w:line="276" w:lineRule="auto"/>
+      </w:pPr>
+    </w:p>
+    <w:p>
+      <w:pPr>
+        <w:spacing w:line="276" w:lineRule="auto"/>
+      </w:pPr>
+    </w:p>
+    <w:p>
+      <w:pPr>
+        <w:spacing w:line="276" w:lineRule="auto"/>
+      </w:pPr>
+    </w:p>
+    <w:p>
+      <w:pPr>
+        <w:spacing w:line="276" w:lineRule="auto"/>
       </w:pPr>
     </w:p>
     <w:sectPr>
@@ -874,7 +309,7 @@
 </file>
 
 <file path=word/endnotes.xml><?xml version="1.0" encoding="utf-8"?>
-<w:endnotes xmlns:wpc="http://schemas.microsoft.com/office/word/2010/wordprocessingCanvas" xmlns:mc="http://schemas.openxmlformats.org/markup-compatibility/2006" xmlns:o="urn:schemas-microsoft-com:office:office" xmlns:r="http://schemas.openxmlformats.org/officeDocument/2006/relationships" xmlns:m="http://schemas.openxmlformats.org/officeDocument/2006/math" xmlns:v="urn:schemas-microsoft-com:vml" xmlns:wp14="http://schemas.microsoft.com/office/word/2010/wordprocessingDrawing" xmlns:wp="http://schemas.openxmlformats.org/drawingml/2006/wordprocessingDrawing" xmlns:w10="urn:schemas-microsoft-com:office:word" xmlns:w="http://schemas.openxmlformats.org/wordprocessingml/2006/main" xmlns:w14="http://schemas.microsoft.com/office/word/2010/wordml" xmlns:w15="http://schemas.microsoft.com/office/word/2012/wordml" xmlns:wpg="http://schemas.microsoft.com/office/word/2010/wordprocessingGroup" xmlns:wpi="http://schemas.microsoft.com/office/word/2010/wordprocessingInk" xmlns:wne="http://schemas.microsoft.com/office/word/2006/wordml" xmlns:wps="http://schemas.microsoft.com/office/word/2010/wordprocessingShape" mc:Ignorable="w14 w15 wp14">
+<w:endnotes xmlns:wpc="http://schemas.microsoft.com/office/word/2010/wordprocessingCanvas" xmlns:cx="http://schemas.microsoft.com/office/drawing/2014/chartex" xmlns:cx1="http://schemas.microsoft.com/office/drawing/2015/9/8/chartex" xmlns:mc="http://schemas.openxmlformats.org/markup-compatibility/2006" xmlns:o="urn:schemas-microsoft-com:office:office" xmlns:r="http://schemas.openxmlformats.org/officeDocument/2006/relationships" xmlns:m="http://schemas.openxmlformats.org/officeDocument/2006/math" xmlns:v="urn:schemas-microsoft-com:vml" xmlns:wp14="http://schemas.microsoft.com/office/word/2010/wordprocessingDrawing" xmlns:wp="http://schemas.openxmlformats.org/drawingml/2006/wordprocessingDrawing" xmlns:w10="urn:schemas-microsoft-com:office:word" xmlns:w="http://schemas.openxmlformats.org/wordprocessingml/2006/main" xmlns:w14="http://schemas.microsoft.com/office/word/2010/wordml" xmlns:w15="http://schemas.microsoft.com/office/word/2012/wordml" xmlns:w16se="http://schemas.microsoft.com/office/word/2015/wordml/symex" xmlns:wpg="http://schemas.microsoft.com/office/word/2010/wordprocessingGroup" xmlns:wpi="http://schemas.microsoft.com/office/word/2010/wordprocessingInk" xmlns:wne="http://schemas.microsoft.com/office/word/2006/wordml" xmlns:wps="http://schemas.microsoft.com/office/word/2010/wordprocessingShape" mc:Ignorable="w14 w15 w16se wp14">
   <w:endnote w:type="separator" w:id="-1">
     <w:p>
       <w:r>
@@ -893,7 +328,7 @@
 </file>
 
 <file path=word/footnotes.xml><?xml version="1.0" encoding="utf-8"?>
-<w:footnotes xmlns:wpc="http://schemas.microsoft.com/office/word/2010/wordprocessingCanvas" xmlns:mc="http://schemas.openxmlformats.org/markup-compatibility/2006" xmlns:o="urn:schemas-microsoft-com:office:office" xmlns:r="http://schemas.openxmlformats.org/officeDocument/2006/relationships" xmlns:m="http://schemas.openxmlformats.org/officeDocument/2006/math" xmlns:v="urn:schemas-microsoft-com:vml" xmlns:wp14="http://schemas.microsoft.com/office/word/2010/wordprocessingDrawing" xmlns:wp="http://schemas.openxmlformats.org/drawingml/2006/wordprocessingDrawing" xmlns:w10="urn:schemas-microsoft-com:office:word" xmlns:w="http://schemas.openxmlformats.org/wordprocessingml/2006/main" xmlns:w14="http://schemas.microsoft.com/office/word/2010/wordml" xmlns:w15="http://schemas.microsoft.com/office/word/2012/wordml" xmlns:wpg="http://schemas.microsoft.com/office/word/2010/wordprocessingGroup" xmlns:wpi="http://schemas.microsoft.com/office/word/2010/wordprocessingInk" xmlns:wne="http://schemas.microsoft.com/office/word/2006/wordml" xmlns:wps="http://schemas.microsoft.com/office/word/2010/wordprocessingShape" mc:Ignorable="w14 w15 wp14">
+<w:footnotes xmlns:wpc="http://schemas.microsoft.com/office/word/2010/wordprocessingCanvas" xmlns:cx="http://schemas.microsoft.com/office/drawing/2014/chartex" xmlns:cx1="http://schemas.microsoft.com/office/drawing/2015/9/8/chartex" xmlns:mc="http://schemas.openxmlformats.org/markup-compatibility/2006" xmlns:o="urn:schemas-microsoft-com:office:office" xmlns:r="http://schemas.openxmlformats.org/officeDocument/2006/relationships" xmlns:m="http://schemas.openxmlformats.org/officeDocument/2006/math" xmlns:v="urn:schemas-microsoft-com:vml" xmlns:wp14="http://schemas.microsoft.com/office/word/2010/wordprocessingDrawing" xmlns:wp="http://schemas.openxmlformats.org/drawingml/2006/wordprocessingDrawing" xmlns:w10="urn:schemas-microsoft-com:office:word" xmlns:w="http://schemas.openxmlformats.org/wordprocessingml/2006/main" xmlns:w14="http://schemas.microsoft.com/office/word/2010/wordml" xmlns:w15="http://schemas.microsoft.com/office/word/2012/wordml" xmlns:w16se="http://schemas.microsoft.com/office/word/2015/wordml/symex" xmlns:wpg="http://schemas.microsoft.com/office/word/2010/wordprocessingGroup" xmlns:wpi="http://schemas.microsoft.com/office/word/2010/wordprocessingInk" xmlns:wne="http://schemas.microsoft.com/office/word/2006/wordml" xmlns:wps="http://schemas.microsoft.com/office/word/2010/wordprocessingShape" mc:Ignorable="w14 w15 w16se wp14">
   <w:footnote w:type="separator" w:id="-1">
     <w:p>
       <w:r>
@@ -912,7 +347,7 @@
 </file>
 
 <file path=word/styles.xml><?xml version="1.0" encoding="utf-8"?>
-<w:styles xmlns:mc="http://schemas.openxmlformats.org/markup-compatibility/2006" xmlns:r="http://schemas.openxmlformats.org/officeDocument/2006/relationships" xmlns:w="http://schemas.openxmlformats.org/wordprocessingml/2006/main" xmlns:w14="http://schemas.microsoft.com/office/word/2010/wordml" xmlns:w15="http://schemas.microsoft.com/office/word/2012/wordml" mc:Ignorable="w14 w15">
+<w:styles xmlns:mc="http://schemas.openxmlformats.org/markup-compatibility/2006" xmlns:r="http://schemas.openxmlformats.org/officeDocument/2006/relationships" xmlns:w="http://schemas.openxmlformats.org/wordprocessingml/2006/main" xmlns:w14="http://schemas.microsoft.com/office/word/2010/wordml" xmlns:w15="http://schemas.microsoft.com/office/word/2012/wordml" xmlns:w16se="http://schemas.microsoft.com/office/word/2015/wordml/symex" mc:Ignorable="w14 w15 w16se">
   <w:docDefaults>
     <w:rPrDefault>
       <w:rPr>
@@ -1415,8 +850,8 @@
       <w:szCs w:val="16"/>
     </w:rPr>
   </w:style>
-  <w:style w:type="paragraph" w:customStyle="1" w:styleId="Ttulo">
-    <w:name w:val="Título"/>
+  <w:style w:type="paragraph" w:customStyle="1" w:styleId="Ttulo1">
+    <w:name w:val="Título1"/>
     <w:basedOn w:val="Normal"/>
     <w:qFormat/>
     <w:rsid w:val="00077520"/>
